--- a/WordDocuments/TimesNewRoman/0438.docx
+++ b/WordDocuments/TimesNewRoman/0438.docx
@@ -8,11 +8,11 @@
       </w:pPr>
       <w:r>
         <w:rPr>
-          <w:rFonts w:ascii="TimesNewToman" w:hAnsi="TimesNewToman"/>
+          <w:rFonts w:ascii="Times New Roman" w:hAnsi="Times New Roman"/>
           <w:color w:val="000000"/>
           <w:sz w:val="44"/>
         </w:rPr>
-        <w:t>Molecular Architecture Through Biomimicry</w:t>
+        <w:t>Unravelling the Fabric of Matter: A Journey into Chemistry</w:t>
       </w:r>
     </w:p>
     <w:p>
@@ -22,27 +22,11 @@
       </w:pPr>
       <w:r>
         <w:rPr>
-          <w:rFonts w:ascii="TimesNewToman" w:hAnsi="TimesNewToman"/>
+          <w:rFonts w:ascii="Times New Roman" w:hAnsi="Times New Roman"/>
           <w:color w:val="000000"/>
           <w:sz w:val="36"/>
         </w:rPr>
-        <w:t>Dr</w:t>
-      </w:r>
-      <w:r>
-        <w:rPr>
-          <w:rFonts w:ascii="TimesNewToman" w:hAnsi="TimesNewToman"/>
-          <w:color w:val="000000"/>
-          <w:sz w:val="36"/>
-        </w:rPr>
-        <w:t>.</w:t>
-      </w:r>
-      <w:r>
-        <w:rPr>
-          <w:rFonts w:ascii="TimesNewToman" w:hAnsi="TimesNewToman"/>
-          <w:color w:val="000000"/>
-          <w:sz w:val="36"/>
-        </w:rPr>
-        <w:t xml:space="preserve"> Ivan Sheinikov</w:t>
+        <w:t>Elena Hayes</w:t>
       </w:r>
     </w:p>
     <w:p>
@@ -51,15 +35,15 @@
       </w:pPr>
       <w:r>
         <w:rPr>
-          <w:rFonts w:ascii="TimesNewToman" w:hAnsi="TimesNewToman"/>
+          <w:rFonts w:ascii="Times New Roman" w:hAnsi="Times New Roman"/>
           <w:color w:val="000000"/>
           <w:sz w:val="32"/>
         </w:rPr>
-        <w:t>isheinikov@berkeley</w:t>
+        <w:t>elehayes@eduworld</w:t>
       </w:r>
       <w:r>
         <w:rPr>
-          <w:rFonts w:ascii="TimesNewToman" w:hAnsi="TimesNewToman"/>
+          <w:rFonts w:ascii="Times New Roman" w:hAnsi="Times New Roman"/>
           <w:color w:val="000000"/>
           <w:sz w:val="32"/>
         </w:rPr>
@@ -67,26 +51,26 @@
       </w:r>
       <w:r>
         <w:rPr>
-          <w:rFonts w:ascii="TimesNewToman" w:hAnsi="TimesNewToman"/>
+          <w:rFonts w:ascii="Times New Roman" w:hAnsi="Times New Roman"/>
           <w:color w:val="000000"/>
           <w:sz w:val="32"/>
         </w:rPr>
-        <w:t>edu</w:t>
+        <w:t>org</w:t>
       </w:r>
     </w:p>
     <w:p/>
     <w:p>
       <w:r>
         <w:rPr>
-          <w:rFonts w:ascii="TimesNewToman" w:hAnsi="TimesNewToman"/>
+          <w:rFonts w:ascii="Times New Roman" w:hAnsi="Times New Roman"/>
           <w:color w:val="000000"/>
           <w:sz w:val="24"/>
         </w:rPr>
-        <w:t>Biology houses countless virtuoso building blocks that, in tandem, weave life's intricate tapestry</w:t>
+        <w:t>Step into the fascinating world of chemistry, where we embark on a journey to understand the fundamental building blocks of matter and their captivating interactions</w:t>
       </w:r>
       <w:r>
         <w:rPr>
-          <w:rFonts w:ascii="TimesNewToman" w:hAnsi="TimesNewToman"/>
+          <w:rFonts w:ascii="Times New Roman" w:hAnsi="Times New Roman"/>
           <w:color w:val="000000"/>
           <w:sz w:val="24"/>
         </w:rPr>
@@ -94,15 +78,15 @@
       </w:r>
       <w:r>
         <w:rPr>
-          <w:rFonts w:ascii="TimesNewToman" w:hAnsi="TimesNewToman"/>
+          <w:rFonts w:ascii="Times New Roman" w:hAnsi="Times New Roman"/>
           <w:color w:val="000000"/>
           <w:sz w:val="24"/>
         </w:rPr>
-        <w:t xml:space="preserve"> Their ingenious designs are a testament to nature's architectural prowess, enduringly inspiring scientific minds</w:t>
+        <w:t xml:space="preserve"> Chemistry plays a crucial role in our everyday lives, from the air we breathe to the food we eat</w:t>
       </w:r>
       <w:r>
         <w:rPr>
-          <w:rFonts w:ascii="TimesNewToman" w:hAnsi="TimesNewToman"/>
+          <w:rFonts w:ascii="Times New Roman" w:hAnsi="Times New Roman"/>
           <w:color w:val="000000"/>
           <w:sz w:val="24"/>
         </w:rPr>
@@ -110,15 +94,15 @@
       </w:r>
       <w:r>
         <w:rPr>
-          <w:rFonts w:ascii="TimesNewToman" w:hAnsi="TimesNewToman"/>
+          <w:rFonts w:ascii="Times New Roman" w:hAnsi="Times New Roman"/>
           <w:color w:val="000000"/>
           <w:sz w:val="24"/>
         </w:rPr>
-        <w:t xml:space="preserve"> Biomimicry, a practice of emulating biological solutions to engineering challenges, is the innovation architect's compass, guiding them towards efficient and environmentally-friendly engineering</w:t>
+        <w:t xml:space="preserve"> It holds the key to unlocking the secrets of the universe and shaping the future of medicine, technology, and sustainability</w:t>
       </w:r>
       <w:r>
         <w:rPr>
-          <w:rFonts w:ascii="TimesNewToman" w:hAnsi="TimesNewToman"/>
+          <w:rFonts w:ascii="Times New Roman" w:hAnsi="Times New Roman"/>
           <w:color w:val="000000"/>
           <w:sz w:val="24"/>
         </w:rPr>
@@ -126,15 +110,15 @@
       </w:r>
       <w:r>
         <w:rPr>
-          <w:rFonts w:ascii="TimesNewToman" w:hAnsi="TimesNewToman"/>
+          <w:rFonts w:ascii="Times New Roman" w:hAnsi="Times New Roman"/>
           <w:color w:val="000000"/>
           <w:sz w:val="24"/>
         </w:rPr>
-        <w:t xml:space="preserve"> The quest to synthesize innovative materials, devices, and systems draws inspiration from the natural world, as we explore the rich tapestry of nature's blueprint</w:t>
+        <w:t xml:space="preserve"> It is a science that touches every aspect of our existence, inviting us to unravel the intricate tapestry woven by atoms and molecules</w:t>
       </w:r>
       <w:r>
         <w:rPr>
-          <w:rFonts w:ascii="TimesNewToman" w:hAnsi="TimesNewToman"/>
+          <w:rFonts w:ascii="Times New Roman" w:hAnsi="Times New Roman"/>
           <w:color w:val="000000"/>
           <w:sz w:val="24"/>
         </w:rPr>
@@ -142,7 +126,7 @@
       </w:r>
       <w:r>
         <w:rPr>
-          <w:rFonts w:ascii="TimesNewToman" w:hAnsi="TimesNewToman"/>
+          <w:rFonts w:ascii="Times New Roman" w:hAnsi="Times New Roman"/>
           <w:color w:val="000000"/>
           <w:sz w:val="24"/>
         </w:rPr>
@@ -150,16 +134,16 @@
       </w:r>
       <w:r>
         <w:rPr>
-          <w:rFonts w:ascii="TimesNewToman" w:hAnsi="TimesNewToman"/>
+          <w:rFonts w:ascii="Times New Roman" w:hAnsi="Times New Roman"/>
           <w:color w:val="000000"/>
           <w:sz w:val="24"/>
         </w:rPr>
         <w:br/>
-        <w:t>Synthetic chemistry and biology possess a synergistic orbit, their march towards advancement effectively intertwined</w:t>
+        <w:t>As we delve into the vast realm of chemistry, we will uncover the fundamental principles that govern the behavior of matter</w:t>
       </w:r>
       <w:r>
         <w:rPr>
-          <w:rFonts w:ascii="TimesNewToman" w:hAnsi="TimesNewToman"/>
+          <w:rFonts w:ascii="Times New Roman" w:hAnsi="Times New Roman"/>
           <w:color w:val="000000"/>
           <w:sz w:val="24"/>
         </w:rPr>
@@ -167,15 +151,15 @@
       </w:r>
       <w:r>
         <w:rPr>
-          <w:rFonts w:ascii="TimesNewToman" w:hAnsi="TimesNewToman"/>
+          <w:rFonts w:ascii="Times New Roman" w:hAnsi="Times New Roman"/>
           <w:color w:val="000000"/>
           <w:sz w:val="24"/>
         </w:rPr>
-        <w:t xml:space="preserve"> Synthetic chemists furnish biologically active molecules of theoretical future, while biologists illuminate their dynamic behavior within nature's sphere</w:t>
+        <w:t xml:space="preserve"> We will explore the periodic table, a treasure map of elements with unique properties that weave together the fabric of our world</w:t>
       </w:r>
       <w:r>
         <w:rPr>
-          <w:rFonts w:ascii="TimesNewToman" w:hAnsi="TimesNewToman"/>
+          <w:rFonts w:ascii="Times New Roman" w:hAnsi="Times New Roman"/>
           <w:color w:val="000000"/>
           <w:sz w:val="24"/>
         </w:rPr>
@@ -183,15 +167,15 @@
       </w:r>
       <w:r>
         <w:rPr>
-          <w:rFonts w:ascii="TimesNewToman" w:hAnsi="TimesNewToman"/>
+          <w:rFonts w:ascii="Times New Roman" w:hAnsi="Times New Roman"/>
           <w:color w:val="000000"/>
           <w:sz w:val="24"/>
         </w:rPr>
-        <w:t xml:space="preserve"> This collaboration charts a course towards comprehending and leveraging the intricate mechanics of natural systems, profound in their orchestrations</w:t>
+        <w:t xml:space="preserve"> We will witness the transformative power of chemical reactions, where substances undergo profound changes, revealing the dynamic nature of matter</w:t>
       </w:r>
       <w:r>
         <w:rPr>
-          <w:rFonts w:ascii="TimesNewToman" w:hAnsi="TimesNewToman"/>
+          <w:rFonts w:ascii="Times New Roman" w:hAnsi="Times New Roman"/>
           <w:color w:val="000000"/>
           <w:sz w:val="24"/>
         </w:rPr>
@@ -199,15 +183,15 @@
       </w:r>
       <w:r>
         <w:rPr>
-          <w:rFonts w:ascii="TimesNewToman" w:hAnsi="TimesNewToman"/>
+          <w:rFonts w:ascii="Times New Roman" w:hAnsi="Times New Roman"/>
           <w:color w:val="000000"/>
           <w:sz w:val="24"/>
         </w:rPr>
-        <w:t xml:space="preserve"> Our probes into the fabrication of synthetic DNA, its structure and chemical strands parsed and elucidated, herald a new dawn of therapeutical interventions and advancements in biotechnology</w:t>
+        <w:t xml:space="preserve"> Through experiments and hands-on activities, we will witness the beauty of chemistry in action, as colors dance and substances transform, offering glimpses into the microscopic world that shapes our macroscopic reality</w:t>
       </w:r>
       <w:r>
         <w:rPr>
-          <w:rFonts w:ascii="TimesNewToman" w:hAnsi="TimesNewToman"/>
+          <w:rFonts w:ascii="Times New Roman" w:hAnsi="Times New Roman"/>
           <w:color w:val="000000"/>
           <w:sz w:val="24"/>
         </w:rPr>
@@ -215,7 +199,7 @@
       </w:r>
       <w:r>
         <w:rPr>
-          <w:rFonts w:ascii="TimesNewToman" w:hAnsi="TimesNewToman"/>
+          <w:rFonts w:ascii="Times New Roman" w:hAnsi="Times New Roman"/>
           <w:color w:val="000000"/>
           <w:sz w:val="24"/>
         </w:rPr>
@@ -223,16 +207,16 @@
       </w:r>
       <w:r>
         <w:rPr>
-          <w:rFonts w:ascii="TimesNewToman" w:hAnsi="TimesNewToman"/>
+          <w:rFonts w:ascii="Times New Roman" w:hAnsi="Times New Roman"/>
           <w:color w:val="000000"/>
           <w:sz w:val="24"/>
         </w:rPr>
         <w:br/>
-        <w:t>Microorganisms' architectural eloquence furnishes life-sustaining microenvironments</w:t>
+        <w:t>The study of chemistry extends far beyond the confines of the laboratory</w:t>
       </w:r>
       <w:r>
         <w:rPr>
-          <w:rFonts w:ascii="TimesNewToman" w:hAnsi="TimesNewToman"/>
+          <w:rFonts w:ascii="Times New Roman" w:hAnsi="Times New Roman"/>
           <w:color w:val="000000"/>
           <w:sz w:val="24"/>
         </w:rPr>
@@ -240,15 +224,15 @@
       </w:r>
       <w:r>
         <w:rPr>
-          <w:rFonts w:ascii="TimesNewToman" w:hAnsi="TimesNewToman"/>
+          <w:rFonts w:ascii="Times New Roman" w:hAnsi="Times New Roman"/>
           <w:color w:val="000000"/>
           <w:sz w:val="24"/>
         </w:rPr>
-        <w:t xml:space="preserve"> Their eloquent arrangements, molded by evolutionary processes, yield intrepid materials showcasing superior durability, resilience, and self-healing capacity, traits paramount in engineering quests</w:t>
+        <w:t xml:space="preserve"> It is a journey of discovery that enriches our understanding of ourselves, our planet, and the cosmos</w:t>
       </w:r>
       <w:r>
         <w:rPr>
-          <w:rFonts w:ascii="TimesNewToman" w:hAnsi="TimesNewToman"/>
+          <w:rFonts w:ascii="Times New Roman" w:hAnsi="Times New Roman"/>
           <w:color w:val="000000"/>
           <w:sz w:val="24"/>
         </w:rPr>
@@ -256,15 +240,15 @@
       </w:r>
       <w:r>
         <w:rPr>
-          <w:rFonts w:ascii="TimesNewToman" w:hAnsi="TimesNewToman"/>
+          <w:rFonts w:ascii="Times New Roman" w:hAnsi="Times New Roman"/>
           <w:color w:val="000000"/>
           <w:sz w:val="24"/>
         </w:rPr>
-        <w:t xml:space="preserve"> Inspired by these organic architectures at scales micro and macroscopic, scientists harness the power of biomimicry to build modern materials of unparalleled strength and adaptability</w:t>
+        <w:t xml:space="preserve"> Chemistry holds the answers to pressing global challenges, from developing new energy sources to designing innovative materials</w:t>
       </w:r>
       <w:r>
         <w:rPr>
-          <w:rFonts w:ascii="TimesNewToman" w:hAnsi="TimesNewToman"/>
+          <w:rFonts w:ascii="Times New Roman" w:hAnsi="Times New Roman"/>
           <w:color w:val="000000"/>
           <w:sz w:val="24"/>
         </w:rPr>
@@ -272,15 +256,31 @@
       </w:r>
       <w:r>
         <w:rPr>
-          <w:rFonts w:ascii="TimesNewToman" w:hAnsi="TimesNewToman"/>
+          <w:rFonts w:ascii="Times New Roman" w:hAnsi="Times New Roman"/>
           <w:color w:val="000000"/>
           <w:sz w:val="24"/>
         </w:rPr>
-        <w:t xml:space="preserve"> From robust concrete structures to lightweight composite structures, from pest-resistant agricultural technologies to self-cleaning surfaces, biomimicry manifests in diverse forms, forever expanding our engineering envelope</w:t>
+        <w:t xml:space="preserve"> It is a gateway to a world of possibilities, where curiosity and innovation converge to create a more sustainable and prosperous future</w:t>
       </w:r>
       <w:r>
         <w:rPr>
-          <w:rFonts w:ascii="TimesNewToman" w:hAnsi="TimesNewToman"/>
+          <w:rFonts w:ascii="Times New Roman" w:hAnsi="Times New Roman"/>
+          <w:color w:val="000000"/>
+          <w:sz w:val="24"/>
+        </w:rPr>
+        <w:t>.</w:t>
+      </w:r>
+      <w:r>
+        <w:rPr>
+          <w:rFonts w:ascii="Times New Roman" w:hAnsi="Times New Roman"/>
+          <w:color w:val="000000"/>
+          <w:sz w:val="24"/>
+        </w:rPr>
+        <w:t xml:space="preserve"> By embarking on this journey, we become architects of a better world, equipped with the knowledge and skills to shape the transformative power of chemistry</w:t>
+      </w:r>
+      <w:r>
+        <w:rPr>
+          <w:rFonts w:ascii="Times New Roman" w:hAnsi="Times New Roman"/>
           <w:color w:val="000000"/>
           <w:sz w:val="24"/>
         </w:rPr>
@@ -290,7 +290,7 @@
     <w:p>
       <w:r>
         <w:rPr>
-          <w:rFonts w:ascii="TimesNewToman" w:hAnsi="TimesNewToman"/>
+          <w:rFonts w:ascii="Times New Roman" w:hAnsi="Times New Roman"/>
           <w:color w:val="000000"/>
           <w:sz w:val="28"/>
         </w:rPr>
@@ -300,55 +300,76 @@
     <w:p>
       <w:r>
         <w:rPr>
-          <w:rFonts w:ascii="TimesNewToman" w:hAnsi="TimesNewToman"/>
+          <w:rFonts w:ascii="Times New Roman" w:hAnsi="Times New Roman"/>
           <w:color w:val="000000"/>
         </w:rPr>
-        <w:t>The adventurous spirit of biomimicry, a fusion of engineering finesse and biological intuition, unveils an extraordinary chapter of innovation, empowering us to lead the voyage towards sustainable technologies and materials</w:t>
+        <w:t>Chemistry, the study of matter and its interactions, unlocks the secrets of the universe</w:t>
       </w:r>
       <w:r>
         <w:rPr>
-          <w:rFonts w:ascii="TimesNewToman" w:hAnsi="TimesNewToman"/>
+          <w:rFonts w:ascii="Times New Roman" w:hAnsi="Times New Roman"/>
           <w:color w:val="000000"/>
         </w:rPr>
         <w:t>.</w:t>
       </w:r>
       <w:r>
         <w:rPr>
-          <w:rFonts w:ascii="TimesNewToman" w:hAnsi="TimesNewToman"/>
+          <w:rFonts w:ascii="Times New Roman" w:hAnsi="Times New Roman"/>
           <w:color w:val="000000"/>
         </w:rPr>
-        <w:t xml:space="preserve"> Drawing inspiration from nature's extraordinary creations, we unearth materials and systems of unprecedented potential, ranging from revolutionary construction materials to sophisticated medical advancements</w:t>
+        <w:t xml:space="preserve"> It is a science that touches every aspect of our lives, from the air we breathe to the food we eat</w:t>
       </w:r>
       <w:r>
         <w:rPr>
-          <w:rFonts w:ascii="TimesNewToman" w:hAnsi="TimesNewToman"/>
+          <w:rFonts w:ascii="Times New Roman" w:hAnsi="Times New Roman"/>
           <w:color w:val="000000"/>
         </w:rPr>
         <w:t>.</w:t>
       </w:r>
       <w:r>
         <w:rPr>
-          <w:rFonts w:ascii="TimesNewToman" w:hAnsi="TimesNewToman"/>
+          <w:rFonts w:ascii="Times New Roman" w:hAnsi="Times New Roman"/>
           <w:color w:val="000000"/>
         </w:rPr>
-        <w:t xml:space="preserve"> By seamlessly intertwining the </w:t>
+        <w:t xml:space="preserve"> Through exploration of the periodic table and chemical reactions, we unravel the intricate tapestry woven by atoms and molecules</w:t>
       </w:r>
       <w:r>
         <w:rPr>
-          <w:rFonts w:ascii="TimesNewToman" w:hAnsi="TimesNewToman"/>
+          <w:rFonts w:ascii="Times New Roman" w:hAnsi="Times New Roman"/>
           <w:color w:val="000000"/>
         </w:rPr>
-        <w:lastRenderedPageBreak/>
-        <w:t>strands of scientific disciplines, we usher in an era of profoundly transformative possibilities, continuing to learn and emulate nature's unparalleled engineering mastery</w:t>
+        <w:t>.</w:t>
       </w:r>
       <w:r>
         <w:rPr>
-          <w:rFonts w:ascii="TimesNewToman" w:hAnsi="TimesNewToman"/>
+          <w:rFonts w:ascii="Times New Roman" w:hAnsi="Times New Roman"/>
+          <w:color w:val="000000"/>
+        </w:rPr>
+        <w:t xml:space="preserve"> Chemistry empowers us to understand and address global challenges, creating a more sustainable and prosperous future</w:t>
+      </w:r>
+      <w:r>
+        <w:rPr>
+          <w:rFonts w:ascii="Times New Roman" w:hAnsi="Times New Roman"/>
+          <w:color w:val="000000"/>
+        </w:rPr>
+        <w:t>.</w:t>
+      </w:r>
+      <w:r>
+        <w:rPr>
+          <w:rFonts w:ascii="Times New Roman" w:hAnsi="Times New Roman"/>
+          <w:color w:val="000000"/>
+        </w:rPr>
+        <w:t xml:space="preserve"> It is a journey of discovery, shaping our understanding of the world and nurturing a spirit of innovation and transformation</w:t>
+      </w:r>
+      <w:r>
+        <w:rPr>
+          <w:rFonts w:ascii="Times New Roman" w:hAnsi="Times New Roman"/>
           <w:color w:val="000000"/>
         </w:rPr>
         <w:t>.</w:t>
       </w:r>
     </w:p>
+    <w:p/>
     <w:sectPr>
       <w:pgSz w:w="12240" w:h="15840"/>
       <w:pgMar w:top="1440" w:right="1800" w:bottom="1440" w:left="1800" w:header="720" w:footer="720" w:gutter="0"/>
@@ -532,31 +553,31 @@
       </w:rPr>
     </w:lvl>
   </w:abstractNum>
-  <w:num w:numId="1" w16cid:durableId="848063693">
+  <w:num w:numId="1" w16cid:durableId="1971666296">
     <w:abstractNumId w:val="8"/>
   </w:num>
-  <w:num w:numId="2" w16cid:durableId="2140877895">
+  <w:num w:numId="2" w16cid:durableId="1636375863">
     <w:abstractNumId w:val="6"/>
   </w:num>
-  <w:num w:numId="3" w16cid:durableId="756824357">
+  <w:num w:numId="3" w16cid:durableId="679232947">
     <w:abstractNumId w:val="5"/>
   </w:num>
-  <w:num w:numId="4" w16cid:durableId="1903633829">
+  <w:num w:numId="4" w16cid:durableId="2052538285">
     <w:abstractNumId w:val="4"/>
   </w:num>
-  <w:num w:numId="5" w16cid:durableId="1678120389">
+  <w:num w:numId="5" w16cid:durableId="1648783291">
     <w:abstractNumId w:val="7"/>
   </w:num>
-  <w:num w:numId="6" w16cid:durableId="1576279185">
+  <w:num w:numId="6" w16cid:durableId="309404031">
     <w:abstractNumId w:val="3"/>
   </w:num>
-  <w:num w:numId="7" w16cid:durableId="642003240">
+  <w:num w:numId="7" w16cid:durableId="409154798">
     <w:abstractNumId w:val="2"/>
   </w:num>
-  <w:num w:numId="8" w16cid:durableId="1991520833">
+  <w:num w:numId="8" w16cid:durableId="56830193">
     <w:abstractNumId w:val="1"/>
   </w:num>
-  <w:num w:numId="9" w16cid:durableId="1207260207">
+  <w:num w:numId="9" w16cid:durableId="1255359410">
     <w:abstractNumId w:val="0"/>
   </w:num>
 </w:numbering>
